--- a/lab_01/testing.docx
+++ b/lab_01/testing.docx
@@ -773,7 +773,8 @@
       </w:pPr>
       <w:r>
         <w:rPr>
-          <w:lang w:val="en-AU"/>
+          <w:noProof/>
+          <w:lang w:eastAsia="ru-RU"/>
         </w:rPr>
         <w:drawing>
           <wp:inline distT="0" distB="0" distL="0" distR="0" wp14:anchorId="3162467A" wp14:editId="223676B0">
@@ -819,7 +820,8 @@
       </w:r>
       <w:r>
         <w:rPr>
-          <w:lang w:val="en-AU"/>
+          <w:noProof/>
+          <w:lang w:eastAsia="ru-RU"/>
         </w:rPr>
         <w:drawing>
           <wp:inline distT="0" distB="0" distL="0" distR="0" wp14:anchorId="1E73F28A" wp14:editId="612C5F3D">
@@ -1027,8 +1029,6 @@
           </wp:inline>
         </w:drawing>
       </w:r>
-      <w:bookmarkStart w:id="0" w:name="_GoBack"/>
-      <w:bookmarkEnd w:id="0"/>
     </w:p>
     <w:p>
       <w:r>
@@ -1638,7 +1638,10 @@
     </w:p>
     <w:p>
       <w:r>
-        <w:t>- 16 – умножение чисел с последующим округлением до 30 порядка</w:t>
+        <w:t>- 20</w:t>
+      </w:r>
+      <w:r>
+        <w:t xml:space="preserve"> – умножение чисел с последующим округлением до 30 порядка</w:t>
       </w:r>
       <w:r>
         <w:rPr>
@@ -1684,7 +1687,10 @@
     </w:p>
     <w:p>
       <w:r>
-        <w:t>- 17 – при умножении порядок становится нулевым</w:t>
+        <w:t>- 16</w:t>
+      </w:r>
+      <w:r>
+        <w:t xml:space="preserve"> – при умножении порядок становится нулевым</w:t>
       </w:r>
     </w:p>
     <w:p>
@@ -1732,7 +1738,10 @@
     </w:p>
     <w:p>
       <w:r>
-        <w:t>- 18 - обычный тест</w:t>
+        <w:t>- 17</w:t>
+      </w:r>
+      <w:r>
+        <w:t xml:space="preserve"> - обычный тест</w:t>
       </w:r>
     </w:p>
     <w:p>
@@ -1791,7 +1800,13 @@
         <w:rPr>
           <w:lang w:val="en-AU"/>
         </w:rPr>
-        <w:t>19 –</w:t>
+        <w:t>18</w:t>
+      </w:r>
+      <w:r>
+        <w:rPr>
+          <w:lang w:val="en-AU"/>
+        </w:rPr>
+        <w:t xml:space="preserve"> –</w:t>
       </w:r>
       <w:r>
         <w:t xml:space="preserve"> обычный тест</w:t>
@@ -1847,7 +1862,12 @@
         </w:rPr>
       </w:pPr>
       <w:r>
-        <w:t>- 20 - обычный тест</w:t>
+        <w:t>- 19</w:t>
+      </w:r>
+      <w:bookmarkStart w:id="0" w:name="_GoBack"/>
+      <w:bookmarkEnd w:id="0"/>
+      <w:r>
+        <w:t xml:space="preserve"> - обычный тест</w:t>
       </w:r>
       <w:r>
         <w:rPr>

--- a/lab_01/testing.docx
+++ b/lab_01/testing.docx
@@ -766,104 +766,43 @@
       </w:r>
     </w:p>
     <w:p>
-      <w:pPr>
-        <w:rPr>
-          <w:lang w:val="en-AU"/>
-        </w:rPr>
-      </w:pPr>
-      <w:r>
-        <w:rPr>
-          <w:noProof/>
-          <w:lang w:eastAsia="ru-RU"/>
-        </w:rPr>
-        <w:drawing>
-          <wp:inline distT="0" distB="0" distL="0" distR="0" wp14:anchorId="3162467A" wp14:editId="223676B0">
-            <wp:extent cx="1568531" cy="2235315"/>
-            <wp:effectExtent l="0" t="0" r="0" b="0"/>
-            <wp:docPr id="37" name="Рисунок 37"/>
-            <wp:cNvGraphicFramePr>
-              <a:graphicFrameLocks xmlns:a="http://schemas.openxmlformats.org/drawingml/2006/main" noChangeAspect="1"/>
-            </wp:cNvGraphicFramePr>
-            <a:graphic xmlns:a="http://schemas.openxmlformats.org/drawingml/2006/main">
-              <a:graphicData uri="http://schemas.openxmlformats.org/drawingml/2006/picture">
-                <pic:pic xmlns:pic="http://schemas.openxmlformats.org/drawingml/2006/picture">
-                  <pic:nvPicPr>
-                    <pic:cNvPr id="1" name=""/>
-                    <pic:cNvPicPr/>
-                  </pic:nvPicPr>
-                  <pic:blipFill>
-                    <a:blip r:embed="rId20"/>
-                    <a:stretch>
-                      <a:fillRect/>
-                    </a:stretch>
-                  </pic:blipFill>
-                  <pic:spPr>
-                    <a:xfrm>
-                      <a:off x="0" y="0"/>
-                      <a:ext cx="1568531" cy="2235315"/>
-                    </a:xfrm>
-                    <a:prstGeom prst="rect">
-                      <a:avLst/>
-                    </a:prstGeom>
-                  </pic:spPr>
-                </pic:pic>
-              </a:graphicData>
-            </a:graphic>
-          </wp:inline>
-        </w:drawing>
-      </w:r>
-      <w:r>
-        <w:rPr>
-          <w:lang w:val="en-AU"/>
-        </w:rPr>
-        <w:t xml:space="preserve">                              </w:t>
-      </w:r>
-      <w:r>
-        <w:rPr>
-          <w:noProof/>
-          <w:lang w:eastAsia="ru-RU"/>
-        </w:rPr>
-        <w:drawing>
-          <wp:inline distT="0" distB="0" distL="0" distR="0" wp14:anchorId="1E73F28A" wp14:editId="612C5F3D">
-            <wp:extent cx="2095608" cy="920797"/>
-            <wp:effectExtent l="0" t="0" r="0" b="0"/>
-            <wp:docPr id="29" name="Рисунок 29"/>
-            <wp:cNvGraphicFramePr>
-              <a:graphicFrameLocks xmlns:a="http://schemas.openxmlformats.org/drawingml/2006/main" noChangeAspect="1"/>
-            </wp:cNvGraphicFramePr>
-            <a:graphic xmlns:a="http://schemas.openxmlformats.org/drawingml/2006/main">
-              <a:graphicData uri="http://schemas.openxmlformats.org/drawingml/2006/picture">
-                <pic:pic xmlns:pic="http://schemas.openxmlformats.org/drawingml/2006/picture">
-                  <pic:nvPicPr>
-                    <pic:cNvPr id="1" name=""/>
-                    <pic:cNvPicPr/>
-                  </pic:nvPicPr>
-                  <pic:blipFill>
-                    <a:blip r:embed="rId21"/>
-                    <a:stretch>
-                      <a:fillRect/>
-                    </a:stretch>
-                  </pic:blipFill>
-                  <pic:spPr>
-                    <a:xfrm>
-                      <a:off x="0" y="0"/>
-                      <a:ext cx="2095608" cy="920797"/>
-                    </a:xfrm>
-                    <a:prstGeom prst="rect">
-                      <a:avLst/>
-                    </a:prstGeom>
-                  </pic:spPr>
-                </pic:pic>
-              </a:graphicData>
-            </a:graphic>
-          </wp:inline>
-        </w:drawing>
+      <w:r>
+        <w:t>- 16 - после целого числа нет символа новой строки</w:t>
+      </w:r>
+      <w:r>
+        <w:t xml:space="preserve"> (</w:t>
+      </w:r>
+      <w:r>
+        <w:t>проверяется через файл и консоль</w:t>
+      </w:r>
+      <w:r>
+        <w:t>)</w:t>
+      </w:r>
+    </w:p>
+    <w:p>
+      <w:r>
+        <w:t xml:space="preserve"> </w:t>
+      </w:r>
+      <w:r>
+        <w:t xml:space="preserve">                        </w:t>
       </w:r>
     </w:p>
     <w:p/>
     <w:p/>
     <w:p/>
     <w:p/>
+    <w:p/>
+    <w:p/>
+    <w:p>
+      <w:pPr>
+        <w:rPr>
+          <w:lang w:val="en-AU"/>
+        </w:rPr>
+      </w:pPr>
+    </w:p>
+    <w:p/>
+    <w:p/>
+    <w:p/>
     <w:p>
       <w:pPr>
         <w:rPr>
@@ -913,7 +852,7 @@
                     <pic:cNvPicPr/>
                   </pic:nvPicPr>
                   <pic:blipFill>
-                    <a:blip r:embed="rId22"/>
+                    <a:blip r:embed="rId20"/>
                     <a:stretch>
                       <a:fillRect/>
                     </a:stretch>
@@ -937,6 +876,50 @@
     <w:p>
       <w:r>
         <w:t>- 02 – действительное число имеет незначащие нули</w:t>
+      </w:r>
+    </w:p>
+    <w:p>
+      <w:r>
+        <w:drawing>
+          <wp:inline distT="0" distB="0" distL="0" distR="0" wp14:anchorId="490F026B" wp14:editId="2F466ED7">
+            <wp:extent cx="4330923" cy="615982"/>
+            <wp:effectExtent l="0" t="0" r="0" b="0"/>
+            <wp:docPr id="38" name="Рисунок 38"/>
+            <wp:cNvGraphicFramePr>
+              <a:graphicFrameLocks xmlns:a="http://schemas.openxmlformats.org/drawingml/2006/main" noChangeAspect="1"/>
+            </wp:cNvGraphicFramePr>
+            <a:graphic xmlns:a="http://schemas.openxmlformats.org/drawingml/2006/main">
+              <a:graphicData uri="http://schemas.openxmlformats.org/drawingml/2006/picture">
+                <pic:pic xmlns:pic="http://schemas.openxmlformats.org/drawingml/2006/picture">
+                  <pic:nvPicPr>
+                    <pic:cNvPr id="1" name=""/>
+                    <pic:cNvPicPr/>
+                  </pic:nvPicPr>
+                  <pic:blipFill>
+                    <a:blip r:embed="rId21"/>
+                    <a:stretch>
+                      <a:fillRect/>
+                    </a:stretch>
+                  </pic:blipFill>
+                  <pic:spPr>
+                    <a:xfrm>
+                      <a:off x="0" y="0"/>
+                      <a:ext cx="4330923" cy="615982"/>
+                    </a:xfrm>
+                    <a:prstGeom prst="rect">
+                      <a:avLst/>
+                    </a:prstGeom>
+                  </pic:spPr>
+                </pic:pic>
+              </a:graphicData>
+            </a:graphic>
+          </wp:inline>
+        </w:drawing>
+      </w:r>
+    </w:p>
+    <w:p>
+      <w:r>
+        <w:t>- 03 – действительное число имеет нулевой порядок</w:t>
       </w:r>
     </w:p>
     <w:p>
@@ -946,45 +929,45 @@
           <w:lang w:eastAsia="ru-RU"/>
         </w:rPr>
         <w:drawing>
-          <wp:inline distT="0" distB="0" distL="0" distR="0" wp14:anchorId="48B088C3" wp14:editId="15EAA4B9">
-            <wp:extent cx="4330923" cy="463574"/>
-            <wp:effectExtent l="0" t="0" r="0" b="0"/>
-            <wp:docPr id="17" name="Рисунок 17"/>
-            <wp:cNvGraphicFramePr>
-              <a:graphicFrameLocks xmlns:a="http://schemas.openxmlformats.org/drawingml/2006/main" noChangeAspect="1"/>
-            </wp:cNvGraphicFramePr>
-            <a:graphic xmlns:a="http://schemas.openxmlformats.org/drawingml/2006/main">
-              <a:graphicData uri="http://schemas.openxmlformats.org/drawingml/2006/picture">
-                <pic:pic xmlns:pic="http://schemas.openxmlformats.org/drawingml/2006/picture">
-                  <pic:nvPicPr>
-                    <pic:cNvPr id="1" name=""/>
-                    <pic:cNvPicPr/>
-                  </pic:nvPicPr>
-                  <pic:blipFill>
-                    <a:blip r:embed="rId23"/>
-                    <a:stretch>
-                      <a:fillRect/>
-                    </a:stretch>
-                  </pic:blipFill>
-                  <pic:spPr>
-                    <a:xfrm>
-                      <a:off x="0" y="0"/>
-                      <a:ext cx="4330923" cy="463574"/>
-                    </a:xfrm>
-                    <a:prstGeom prst="rect">
-                      <a:avLst/>
-                    </a:prstGeom>
-                  </pic:spPr>
-                </pic:pic>
-              </a:graphicData>
-            </a:graphic>
-          </wp:inline>
-        </w:drawing>
-      </w:r>
-    </w:p>
-    <w:p>
-      <w:r>
-        <w:t>- 03 – действительное число имеет нулевой порядок</w:t>
+          <wp:inline distT="0" distB="0" distL="0" distR="0" wp14:anchorId="364A591A" wp14:editId="575FA8E8">
+            <wp:extent cx="3911801" cy="438173"/>
+            <wp:effectExtent l="0" t="0" r="0" b="0"/>
+            <wp:docPr id="18" name="Рисунок 18"/>
+            <wp:cNvGraphicFramePr>
+              <a:graphicFrameLocks xmlns:a="http://schemas.openxmlformats.org/drawingml/2006/main" noChangeAspect="1"/>
+            </wp:cNvGraphicFramePr>
+            <a:graphic xmlns:a="http://schemas.openxmlformats.org/drawingml/2006/main">
+              <a:graphicData uri="http://schemas.openxmlformats.org/drawingml/2006/picture">
+                <pic:pic xmlns:pic="http://schemas.openxmlformats.org/drawingml/2006/picture">
+                  <pic:nvPicPr>
+                    <pic:cNvPr id="1" name=""/>
+                    <pic:cNvPicPr/>
+                  </pic:nvPicPr>
+                  <pic:blipFill>
+                    <a:blip r:embed="rId22"/>
+                    <a:stretch>
+                      <a:fillRect/>
+                    </a:stretch>
+                  </pic:blipFill>
+                  <pic:spPr>
+                    <a:xfrm>
+                      <a:off x="0" y="0"/>
+                      <a:ext cx="3911801" cy="438173"/>
+                    </a:xfrm>
+                    <a:prstGeom prst="rect">
+                      <a:avLst/>
+                    </a:prstGeom>
+                  </pic:spPr>
+                </pic:pic>
+              </a:graphicData>
+            </a:graphic>
+          </wp:inline>
+        </w:drawing>
+      </w:r>
+    </w:p>
+    <w:p>
+      <w:r>
+        <w:t xml:space="preserve">- 04 – действительное число равно 0 </w:t>
       </w:r>
     </w:p>
     <w:p>
@@ -994,45 +977,45 @@
           <w:lang w:eastAsia="ru-RU"/>
         </w:rPr>
         <w:drawing>
-          <wp:inline distT="0" distB="0" distL="0" distR="0" wp14:anchorId="364A591A" wp14:editId="575FA8E8">
-            <wp:extent cx="3911801" cy="438173"/>
-            <wp:effectExtent l="0" t="0" r="0" b="0"/>
-            <wp:docPr id="18" name="Рисунок 18"/>
-            <wp:cNvGraphicFramePr>
-              <a:graphicFrameLocks xmlns:a="http://schemas.openxmlformats.org/drawingml/2006/main" noChangeAspect="1"/>
-            </wp:cNvGraphicFramePr>
-            <a:graphic xmlns:a="http://schemas.openxmlformats.org/drawingml/2006/main">
-              <a:graphicData uri="http://schemas.openxmlformats.org/drawingml/2006/picture">
-                <pic:pic xmlns:pic="http://schemas.openxmlformats.org/drawingml/2006/picture">
-                  <pic:nvPicPr>
-                    <pic:cNvPr id="1" name=""/>
-                    <pic:cNvPicPr/>
-                  </pic:nvPicPr>
-                  <pic:blipFill>
-                    <a:blip r:embed="rId24"/>
-                    <a:stretch>
-                      <a:fillRect/>
-                    </a:stretch>
-                  </pic:blipFill>
-                  <pic:spPr>
-                    <a:xfrm>
-                      <a:off x="0" y="0"/>
-                      <a:ext cx="3911801" cy="438173"/>
-                    </a:xfrm>
-                    <a:prstGeom prst="rect">
-                      <a:avLst/>
-                    </a:prstGeom>
-                  </pic:spPr>
-                </pic:pic>
-              </a:graphicData>
-            </a:graphic>
-          </wp:inline>
-        </w:drawing>
-      </w:r>
-    </w:p>
-    <w:p>
-      <w:r>
-        <w:t xml:space="preserve">- 04 – действительное число равно 0 </w:t>
+          <wp:inline distT="0" distB="0" distL="0" distR="0" wp14:anchorId="4723DB8D" wp14:editId="3B682F02">
+            <wp:extent cx="3778444" cy="482625"/>
+            <wp:effectExtent l="0" t="0" r="0" b="0"/>
+            <wp:docPr id="19" name="Рисунок 19"/>
+            <wp:cNvGraphicFramePr>
+              <a:graphicFrameLocks xmlns:a="http://schemas.openxmlformats.org/drawingml/2006/main" noChangeAspect="1"/>
+            </wp:cNvGraphicFramePr>
+            <a:graphic xmlns:a="http://schemas.openxmlformats.org/drawingml/2006/main">
+              <a:graphicData uri="http://schemas.openxmlformats.org/drawingml/2006/picture">
+                <pic:pic xmlns:pic="http://schemas.openxmlformats.org/drawingml/2006/picture">
+                  <pic:nvPicPr>
+                    <pic:cNvPr id="1" name=""/>
+                    <pic:cNvPicPr/>
+                  </pic:nvPicPr>
+                  <pic:blipFill>
+                    <a:blip r:embed="rId23"/>
+                    <a:stretch>
+                      <a:fillRect/>
+                    </a:stretch>
+                  </pic:blipFill>
+                  <pic:spPr>
+                    <a:xfrm>
+                      <a:off x="0" y="0"/>
+                      <a:ext cx="3778444" cy="482625"/>
+                    </a:xfrm>
+                    <a:prstGeom prst="rect">
+                      <a:avLst/>
+                    </a:prstGeom>
+                  </pic:spPr>
+                </pic:pic>
+              </a:graphicData>
+            </a:graphic>
+          </wp:inline>
+        </w:drawing>
+      </w:r>
+    </w:p>
+    <w:p>
+      <w:r>
+        <w:t>- 05 – целое число равно 0</w:t>
       </w:r>
     </w:p>
     <w:p>
@@ -1042,45 +1025,45 @@
           <w:lang w:eastAsia="ru-RU"/>
         </w:rPr>
         <w:drawing>
-          <wp:inline distT="0" distB="0" distL="0" distR="0" wp14:anchorId="4723DB8D" wp14:editId="3B682F02">
-            <wp:extent cx="3778444" cy="482625"/>
-            <wp:effectExtent l="0" t="0" r="0" b="0"/>
-            <wp:docPr id="19" name="Рисунок 19"/>
-            <wp:cNvGraphicFramePr>
-              <a:graphicFrameLocks xmlns:a="http://schemas.openxmlformats.org/drawingml/2006/main" noChangeAspect="1"/>
-            </wp:cNvGraphicFramePr>
-            <a:graphic xmlns:a="http://schemas.openxmlformats.org/drawingml/2006/main">
-              <a:graphicData uri="http://schemas.openxmlformats.org/drawingml/2006/picture">
-                <pic:pic xmlns:pic="http://schemas.openxmlformats.org/drawingml/2006/picture">
-                  <pic:nvPicPr>
-                    <pic:cNvPr id="1" name=""/>
-                    <pic:cNvPicPr/>
-                  </pic:nvPicPr>
-                  <pic:blipFill>
-                    <a:blip r:embed="rId25"/>
-                    <a:stretch>
-                      <a:fillRect/>
-                    </a:stretch>
-                  </pic:blipFill>
-                  <pic:spPr>
-                    <a:xfrm>
-                      <a:off x="0" y="0"/>
-                      <a:ext cx="3778444" cy="482625"/>
-                    </a:xfrm>
-                    <a:prstGeom prst="rect">
-                      <a:avLst/>
-                    </a:prstGeom>
-                  </pic:spPr>
-                </pic:pic>
-              </a:graphicData>
-            </a:graphic>
-          </wp:inline>
-        </w:drawing>
-      </w:r>
-    </w:p>
-    <w:p>
-      <w:r>
-        <w:t>- 05 – целое число равно 0</w:t>
+          <wp:inline distT="0" distB="0" distL="0" distR="0" wp14:anchorId="68DCB13D" wp14:editId="097E32F5">
+            <wp:extent cx="4095961" cy="495325"/>
+            <wp:effectExtent l="0" t="0" r="0" b="0"/>
+            <wp:docPr id="20" name="Рисунок 20"/>
+            <wp:cNvGraphicFramePr>
+              <a:graphicFrameLocks xmlns:a="http://schemas.openxmlformats.org/drawingml/2006/main" noChangeAspect="1"/>
+            </wp:cNvGraphicFramePr>
+            <a:graphic xmlns:a="http://schemas.openxmlformats.org/drawingml/2006/main">
+              <a:graphicData uri="http://schemas.openxmlformats.org/drawingml/2006/picture">
+                <pic:pic xmlns:pic="http://schemas.openxmlformats.org/drawingml/2006/picture">
+                  <pic:nvPicPr>
+                    <pic:cNvPr id="1" name=""/>
+                    <pic:cNvPicPr/>
+                  </pic:nvPicPr>
+                  <pic:blipFill>
+                    <a:blip r:embed="rId24"/>
+                    <a:stretch>
+                      <a:fillRect/>
+                    </a:stretch>
+                  </pic:blipFill>
+                  <pic:spPr>
+                    <a:xfrm>
+                      <a:off x="0" y="0"/>
+                      <a:ext cx="4095961" cy="495325"/>
+                    </a:xfrm>
+                    <a:prstGeom prst="rect">
+                      <a:avLst/>
+                    </a:prstGeom>
+                  </pic:spPr>
+                </pic:pic>
+              </a:graphicData>
+            </a:graphic>
+          </wp:inline>
+        </w:drawing>
+      </w:r>
+    </w:p>
+    <w:p>
+      <w:r>
+        <w:t>- 06 – действительное число положительное, целое число положительное</w:t>
       </w:r>
     </w:p>
     <w:p>
@@ -1090,45 +1073,45 @@
           <w:lang w:eastAsia="ru-RU"/>
         </w:rPr>
         <w:drawing>
-          <wp:inline distT="0" distB="0" distL="0" distR="0" wp14:anchorId="68DCB13D" wp14:editId="097E32F5">
-            <wp:extent cx="4095961" cy="495325"/>
-            <wp:effectExtent l="0" t="0" r="0" b="0"/>
-            <wp:docPr id="20" name="Рисунок 20"/>
-            <wp:cNvGraphicFramePr>
-              <a:graphicFrameLocks xmlns:a="http://schemas.openxmlformats.org/drawingml/2006/main" noChangeAspect="1"/>
-            </wp:cNvGraphicFramePr>
-            <a:graphic xmlns:a="http://schemas.openxmlformats.org/drawingml/2006/main">
-              <a:graphicData uri="http://schemas.openxmlformats.org/drawingml/2006/picture">
-                <pic:pic xmlns:pic="http://schemas.openxmlformats.org/drawingml/2006/picture">
-                  <pic:nvPicPr>
-                    <pic:cNvPr id="1" name=""/>
-                    <pic:cNvPicPr/>
-                  </pic:nvPicPr>
-                  <pic:blipFill>
-                    <a:blip r:embed="rId26"/>
-                    <a:stretch>
-                      <a:fillRect/>
-                    </a:stretch>
-                  </pic:blipFill>
-                  <pic:spPr>
-                    <a:xfrm>
-                      <a:off x="0" y="0"/>
-                      <a:ext cx="4095961" cy="495325"/>
-                    </a:xfrm>
-                    <a:prstGeom prst="rect">
-                      <a:avLst/>
-                    </a:prstGeom>
-                  </pic:spPr>
-                </pic:pic>
-              </a:graphicData>
-            </a:graphic>
-          </wp:inline>
-        </w:drawing>
-      </w:r>
-    </w:p>
-    <w:p>
-      <w:r>
-        <w:t>- 06 – действительное число положительное, целое число положительное</w:t>
+          <wp:inline distT="0" distB="0" distL="0" distR="0" wp14:anchorId="7ECFA763" wp14:editId="0ECD5A6C">
+            <wp:extent cx="4102311" cy="476274"/>
+            <wp:effectExtent l="0" t="0" r="0" b="0"/>
+            <wp:docPr id="21" name="Рисунок 21"/>
+            <wp:cNvGraphicFramePr>
+              <a:graphicFrameLocks xmlns:a="http://schemas.openxmlformats.org/drawingml/2006/main" noChangeAspect="1"/>
+            </wp:cNvGraphicFramePr>
+            <a:graphic xmlns:a="http://schemas.openxmlformats.org/drawingml/2006/main">
+              <a:graphicData uri="http://schemas.openxmlformats.org/drawingml/2006/picture">
+                <pic:pic xmlns:pic="http://schemas.openxmlformats.org/drawingml/2006/picture">
+                  <pic:nvPicPr>
+                    <pic:cNvPr id="1" name=""/>
+                    <pic:cNvPicPr/>
+                  </pic:nvPicPr>
+                  <pic:blipFill>
+                    <a:blip r:embed="rId25"/>
+                    <a:stretch>
+                      <a:fillRect/>
+                    </a:stretch>
+                  </pic:blipFill>
+                  <pic:spPr>
+                    <a:xfrm>
+                      <a:off x="0" y="0"/>
+                      <a:ext cx="4102311" cy="476274"/>
+                    </a:xfrm>
+                    <a:prstGeom prst="rect">
+                      <a:avLst/>
+                    </a:prstGeom>
+                  </pic:spPr>
+                </pic:pic>
+              </a:graphicData>
+            </a:graphic>
+          </wp:inline>
+        </w:drawing>
+      </w:r>
+    </w:p>
+    <w:p>
+      <w:r>
+        <w:t>- 07 - действительное число положительное, целое число отрицательное</w:t>
       </w:r>
     </w:p>
     <w:p>
@@ -1138,45 +1121,51 @@
           <w:lang w:eastAsia="ru-RU"/>
         </w:rPr>
         <w:drawing>
-          <wp:inline distT="0" distB="0" distL="0" distR="0" wp14:anchorId="7ECFA763" wp14:editId="0ECD5A6C">
-            <wp:extent cx="4102311" cy="476274"/>
-            <wp:effectExtent l="0" t="0" r="0" b="0"/>
-            <wp:docPr id="21" name="Рисунок 21"/>
-            <wp:cNvGraphicFramePr>
-              <a:graphicFrameLocks xmlns:a="http://schemas.openxmlformats.org/drawingml/2006/main" noChangeAspect="1"/>
-            </wp:cNvGraphicFramePr>
-            <a:graphic xmlns:a="http://schemas.openxmlformats.org/drawingml/2006/main">
-              <a:graphicData uri="http://schemas.openxmlformats.org/drawingml/2006/picture">
-                <pic:pic xmlns:pic="http://schemas.openxmlformats.org/drawingml/2006/picture">
-                  <pic:nvPicPr>
-                    <pic:cNvPr id="1" name=""/>
-                    <pic:cNvPicPr/>
-                  </pic:nvPicPr>
-                  <pic:blipFill>
-                    <a:blip r:embed="rId27"/>
-                    <a:stretch>
-                      <a:fillRect/>
-                    </a:stretch>
-                  </pic:blipFill>
-                  <pic:spPr>
-                    <a:xfrm>
-                      <a:off x="0" y="0"/>
-                      <a:ext cx="4102311" cy="476274"/>
-                    </a:xfrm>
-                    <a:prstGeom prst="rect">
-                      <a:avLst/>
-                    </a:prstGeom>
-                  </pic:spPr>
-                </pic:pic>
-              </a:graphicData>
-            </a:graphic>
-          </wp:inline>
-        </w:drawing>
-      </w:r>
-    </w:p>
-    <w:p>
-      <w:r>
-        <w:t>- 07 - действительное число положительное, целое число отрицательное</w:t>
+          <wp:inline distT="0" distB="0" distL="0" distR="0" wp14:anchorId="4CE74B15" wp14:editId="679C2074">
+            <wp:extent cx="4102311" cy="514376"/>
+            <wp:effectExtent l="0" t="0" r="0" b="0"/>
+            <wp:docPr id="22" name="Рисунок 22"/>
+            <wp:cNvGraphicFramePr>
+              <a:graphicFrameLocks xmlns:a="http://schemas.openxmlformats.org/drawingml/2006/main" noChangeAspect="1"/>
+            </wp:cNvGraphicFramePr>
+            <a:graphic xmlns:a="http://schemas.openxmlformats.org/drawingml/2006/main">
+              <a:graphicData uri="http://schemas.openxmlformats.org/drawingml/2006/picture">
+                <pic:pic xmlns:pic="http://schemas.openxmlformats.org/drawingml/2006/picture">
+                  <pic:nvPicPr>
+                    <pic:cNvPr id="1" name=""/>
+                    <pic:cNvPicPr/>
+                  </pic:nvPicPr>
+                  <pic:blipFill>
+                    <a:blip r:embed="rId26"/>
+                    <a:stretch>
+                      <a:fillRect/>
+                    </a:stretch>
+                  </pic:blipFill>
+                  <pic:spPr>
+                    <a:xfrm>
+                      <a:off x="0" y="0"/>
+                      <a:ext cx="4102311" cy="514376"/>
+                    </a:xfrm>
+                    <a:prstGeom prst="rect">
+                      <a:avLst/>
+                    </a:prstGeom>
+                  </pic:spPr>
+                </pic:pic>
+              </a:graphicData>
+            </a:graphic>
+          </wp:inline>
+        </w:drawing>
+      </w:r>
+    </w:p>
+    <w:p>
+      <w:r>
+        <w:t>- 08 - действительное число отрицательное,</w:t>
+      </w:r>
+      <w:r>
+        <w:t xml:space="preserve"> </w:t>
+      </w:r>
+      <w:r>
+        <w:t>целое число положительное</w:t>
       </w:r>
     </w:p>
     <w:p>
@@ -1186,51 +1175,51 @@
           <w:lang w:eastAsia="ru-RU"/>
         </w:rPr>
         <w:drawing>
-          <wp:inline distT="0" distB="0" distL="0" distR="0" wp14:anchorId="4CE74B15" wp14:editId="679C2074">
-            <wp:extent cx="4102311" cy="514376"/>
-            <wp:effectExtent l="0" t="0" r="0" b="0"/>
-            <wp:docPr id="22" name="Рисунок 22"/>
-            <wp:cNvGraphicFramePr>
-              <a:graphicFrameLocks xmlns:a="http://schemas.openxmlformats.org/drawingml/2006/main" noChangeAspect="1"/>
-            </wp:cNvGraphicFramePr>
-            <a:graphic xmlns:a="http://schemas.openxmlformats.org/drawingml/2006/main">
-              <a:graphicData uri="http://schemas.openxmlformats.org/drawingml/2006/picture">
-                <pic:pic xmlns:pic="http://schemas.openxmlformats.org/drawingml/2006/picture">
-                  <pic:nvPicPr>
-                    <pic:cNvPr id="1" name=""/>
-                    <pic:cNvPicPr/>
-                  </pic:nvPicPr>
-                  <pic:blipFill>
-                    <a:blip r:embed="rId28"/>
-                    <a:stretch>
-                      <a:fillRect/>
-                    </a:stretch>
-                  </pic:blipFill>
-                  <pic:spPr>
-                    <a:xfrm>
-                      <a:off x="0" y="0"/>
-                      <a:ext cx="4102311" cy="514376"/>
-                    </a:xfrm>
-                    <a:prstGeom prst="rect">
-                      <a:avLst/>
-                    </a:prstGeom>
-                  </pic:spPr>
-                </pic:pic>
-              </a:graphicData>
-            </a:graphic>
-          </wp:inline>
-        </w:drawing>
-      </w:r>
-    </w:p>
-    <w:p>
-      <w:r>
-        <w:t>- 08 - действительное число отрицательное,</w:t>
+          <wp:inline distT="0" distB="0" distL="0" distR="0" wp14:anchorId="54250175" wp14:editId="1A775943">
+            <wp:extent cx="4191215" cy="476274"/>
+            <wp:effectExtent l="0" t="0" r="0" b="0"/>
+            <wp:docPr id="23" name="Рисунок 23"/>
+            <wp:cNvGraphicFramePr>
+              <a:graphicFrameLocks xmlns:a="http://schemas.openxmlformats.org/drawingml/2006/main" noChangeAspect="1"/>
+            </wp:cNvGraphicFramePr>
+            <a:graphic xmlns:a="http://schemas.openxmlformats.org/drawingml/2006/main">
+              <a:graphicData uri="http://schemas.openxmlformats.org/drawingml/2006/picture">
+                <pic:pic xmlns:pic="http://schemas.openxmlformats.org/drawingml/2006/picture">
+                  <pic:nvPicPr>
+                    <pic:cNvPr id="1" name=""/>
+                    <pic:cNvPicPr/>
+                  </pic:nvPicPr>
+                  <pic:blipFill>
+                    <a:blip r:embed="rId27"/>
+                    <a:stretch>
+                      <a:fillRect/>
+                    </a:stretch>
+                  </pic:blipFill>
+                  <pic:spPr>
+                    <a:xfrm>
+                      <a:off x="0" y="0"/>
+                      <a:ext cx="4191215" cy="476274"/>
+                    </a:xfrm>
+                    <a:prstGeom prst="rect">
+                      <a:avLst/>
+                    </a:prstGeom>
+                  </pic:spPr>
+                </pic:pic>
+              </a:graphicData>
+            </a:graphic>
+          </wp:inline>
+        </w:drawing>
+      </w:r>
+    </w:p>
+    <w:p>
+      <w:r>
+        <w:t>- 09 - действительное число отрицательное,</w:t>
       </w:r>
       <w:r>
         <w:t xml:space="preserve"> </w:t>
       </w:r>
       <w:r>
-        <w:t>целое число положительное</w:t>
+        <w:t>целое число отрицательное</w:t>
       </w:r>
     </w:p>
     <w:p>
@@ -1240,10 +1229,57 @@
           <w:lang w:eastAsia="ru-RU"/>
         </w:rPr>
         <w:drawing>
-          <wp:inline distT="0" distB="0" distL="0" distR="0" wp14:anchorId="54250175" wp14:editId="1A775943">
-            <wp:extent cx="4191215" cy="476274"/>
-            <wp:effectExtent l="0" t="0" r="0" b="0"/>
-            <wp:docPr id="23" name="Рисунок 23"/>
+          <wp:inline distT="0" distB="0" distL="0" distR="0" wp14:anchorId="2A190858" wp14:editId="4C509FE1">
+            <wp:extent cx="4134062" cy="615982"/>
+            <wp:effectExtent l="0" t="0" r="0" b="0"/>
+            <wp:docPr id="39" name="Рисунок 39"/>
+            <wp:cNvGraphicFramePr>
+              <a:graphicFrameLocks xmlns:a="http://schemas.openxmlformats.org/drawingml/2006/main" noChangeAspect="1"/>
+            </wp:cNvGraphicFramePr>
+            <a:graphic xmlns:a="http://schemas.openxmlformats.org/drawingml/2006/main">
+              <a:graphicData uri="http://schemas.openxmlformats.org/drawingml/2006/picture">
+                <pic:pic xmlns:pic="http://schemas.openxmlformats.org/drawingml/2006/picture">
+                  <pic:nvPicPr>
+                    <pic:cNvPr id="1" name=""/>
+                    <pic:cNvPicPr/>
+                  </pic:nvPicPr>
+                  <pic:blipFill>
+                    <a:blip r:embed="rId28"/>
+                    <a:stretch>
+                      <a:fillRect/>
+                    </a:stretch>
+                  </pic:blipFill>
+                  <pic:spPr>
+                    <a:xfrm>
+                      <a:off x="0" y="0"/>
+                      <a:ext cx="4134062" cy="615982"/>
+                    </a:xfrm>
+                    <a:prstGeom prst="rect">
+                      <a:avLst/>
+                    </a:prstGeom>
+                  </pic:spPr>
+                </pic:pic>
+              </a:graphicData>
+            </a:graphic>
+          </wp:inline>
+        </w:drawing>
+      </w:r>
+    </w:p>
+    <w:p/>
+    <w:p/>
+    <w:p/>
+    <w:p>
+      <w:r>
+        <w:t>- 10 – при умножении порядок становится максимально возможным +99999</w:t>
+      </w:r>
+    </w:p>
+    <w:p>
+      <w:r>
+        <w:drawing>
+          <wp:inline distT="0" distB="0" distL="0" distR="0" wp14:anchorId="2EF59121" wp14:editId="6CF4E1F4">
+            <wp:extent cx="4083260" cy="635033"/>
+            <wp:effectExtent l="0" t="0" r="0" b="0"/>
+            <wp:docPr id="40" name="Рисунок 40"/>
             <wp:cNvGraphicFramePr>
               <a:graphicFrameLocks xmlns:a="http://schemas.openxmlformats.org/drawingml/2006/main" noChangeAspect="1"/>
             </wp:cNvGraphicFramePr>
@@ -1263,28 +1299,22 @@
                   <pic:spPr>
                     <a:xfrm>
                       <a:off x="0" y="0"/>
-                      <a:ext cx="4191215" cy="476274"/>
-                    </a:xfrm>
-                    <a:prstGeom prst="rect">
-                      <a:avLst/>
-                    </a:prstGeom>
-                  </pic:spPr>
-                </pic:pic>
-              </a:graphicData>
-            </a:graphic>
-          </wp:inline>
-        </w:drawing>
-      </w:r>
-    </w:p>
-    <w:p>
-      <w:r>
-        <w:t>- 09 - действительное число отрицательное,</w:t>
-      </w:r>
-      <w:r>
-        <w:t xml:space="preserve"> </w:t>
-      </w:r>
-      <w:r>
-        <w:t>целое число отрицательное</w:t>
+                      <a:ext cx="4083260" cy="635033"/>
+                    </a:xfrm>
+                    <a:prstGeom prst="rect">
+                      <a:avLst/>
+                    </a:prstGeom>
+                  </pic:spPr>
+                </pic:pic>
+              </a:graphicData>
+            </a:graphic>
+          </wp:inline>
+        </w:drawing>
+      </w:r>
+    </w:p>
+    <w:p>
+      <w:r>
+        <w:t>- 11 - при умножении порядок становится минимально возможным – 999999</w:t>
       </w:r>
     </w:p>
     <w:p>
@@ -1294,102 +1324,6 @@
           <w:lang w:eastAsia="ru-RU"/>
         </w:rPr>
         <w:drawing>
-          <wp:inline distT="0" distB="0" distL="0" distR="0" wp14:anchorId="2919B93E" wp14:editId="024878DD">
-            <wp:extent cx="4083260" cy="463574"/>
-            <wp:effectExtent l="0" t="0" r="0" b="0"/>
-            <wp:docPr id="24" name="Рисунок 24"/>
-            <wp:cNvGraphicFramePr>
-              <a:graphicFrameLocks xmlns:a="http://schemas.openxmlformats.org/drawingml/2006/main" noChangeAspect="1"/>
-            </wp:cNvGraphicFramePr>
-            <a:graphic xmlns:a="http://schemas.openxmlformats.org/drawingml/2006/main">
-              <a:graphicData uri="http://schemas.openxmlformats.org/drawingml/2006/picture">
-                <pic:pic xmlns:pic="http://schemas.openxmlformats.org/drawingml/2006/picture">
-                  <pic:nvPicPr>
-                    <pic:cNvPr id="1" name=""/>
-                    <pic:cNvPicPr/>
-                  </pic:nvPicPr>
-                  <pic:blipFill>
-                    <a:blip r:embed="rId30"/>
-                    <a:stretch>
-                      <a:fillRect/>
-                    </a:stretch>
-                  </pic:blipFill>
-                  <pic:spPr>
-                    <a:xfrm>
-                      <a:off x="0" y="0"/>
-                      <a:ext cx="4083260" cy="463574"/>
-                    </a:xfrm>
-                    <a:prstGeom prst="rect">
-                      <a:avLst/>
-                    </a:prstGeom>
-                  </pic:spPr>
-                </pic:pic>
-              </a:graphicData>
-            </a:graphic>
-          </wp:inline>
-        </w:drawing>
-      </w:r>
-    </w:p>
-    <w:p>
-      <w:r>
-        <w:t>- 10 – при умножении порядок становится максимально возможным +99999</w:t>
-      </w:r>
-    </w:p>
-    <w:p>
-      <w:r>
-        <w:rPr>
-          <w:noProof/>
-          <w:lang w:eastAsia="ru-RU"/>
-        </w:rPr>
-        <w:drawing>
-          <wp:inline distT="0" distB="0" distL="0" distR="0" wp14:anchorId="57C9EF49" wp14:editId="4FF9B5BD">
-            <wp:extent cx="4102311" cy="463574"/>
-            <wp:effectExtent l="0" t="0" r="0" b="0"/>
-            <wp:docPr id="25" name="Рисунок 25"/>
-            <wp:cNvGraphicFramePr>
-              <a:graphicFrameLocks xmlns:a="http://schemas.openxmlformats.org/drawingml/2006/main" noChangeAspect="1"/>
-            </wp:cNvGraphicFramePr>
-            <a:graphic xmlns:a="http://schemas.openxmlformats.org/drawingml/2006/main">
-              <a:graphicData uri="http://schemas.openxmlformats.org/drawingml/2006/picture">
-                <pic:pic xmlns:pic="http://schemas.openxmlformats.org/drawingml/2006/picture">
-                  <pic:nvPicPr>
-                    <pic:cNvPr id="1" name=""/>
-                    <pic:cNvPicPr/>
-                  </pic:nvPicPr>
-                  <pic:blipFill>
-                    <a:blip r:embed="rId31"/>
-                    <a:stretch>
-                      <a:fillRect/>
-                    </a:stretch>
-                  </pic:blipFill>
-                  <pic:spPr>
-                    <a:xfrm>
-                      <a:off x="0" y="0"/>
-                      <a:ext cx="4102311" cy="463574"/>
-                    </a:xfrm>
-                    <a:prstGeom prst="rect">
-                      <a:avLst/>
-                    </a:prstGeom>
-                  </pic:spPr>
-                </pic:pic>
-              </a:graphicData>
-            </a:graphic>
-          </wp:inline>
-        </w:drawing>
-      </w:r>
-    </w:p>
-    <w:p>
-      <w:r>
-        <w:t>- 11 - при умножении порядок становится минимально возможным – 999999</w:t>
-      </w:r>
-    </w:p>
-    <w:p>
-      <w:r>
-        <w:rPr>
-          <w:noProof/>
-          <w:lang w:eastAsia="ru-RU"/>
-        </w:rPr>
-        <w:drawing>
           <wp:inline distT="0" distB="0" distL="0" distR="0" wp14:anchorId="091185FF" wp14:editId="572FB753">
             <wp:extent cx="4134062" cy="463574"/>
             <wp:effectExtent l="0" t="0" r="0" b="0"/>
@@ -1405,7 +1339,7 @@
                     <pic:cNvPicPr/>
                   </pic:nvPicPr>
                   <pic:blipFill>
-                    <a:blip r:embed="rId32"/>
+                    <a:blip r:embed="rId30"/>
                     <a:stretch>
                       <a:fillRect/>
                     </a:stretch>
@@ -1465,7 +1399,7 @@
                     <pic:cNvPicPr/>
                   </pic:nvPicPr>
                   <pic:blipFill>
-                    <a:blip r:embed="rId33"/>
+                    <a:blip r:embed="rId31"/>
                     <a:stretch>
                       <a:fillRect/>
                     </a:stretch>
@@ -1518,7 +1452,7 @@
                     <pic:cNvPicPr/>
                   </pic:nvPicPr>
                   <pic:blipFill>
-                    <a:blip r:embed="rId34"/>
+                    <a:blip r:embed="rId32"/>
                     <a:stretch>
                       <a:fillRect/>
                     </a:stretch>
@@ -1567,7 +1501,7 @@
                     <pic:cNvPicPr/>
                   </pic:nvPicPr>
                   <pic:blipFill>
-                    <a:blip r:embed="rId35"/>
+                    <a:blip r:embed="rId33"/>
                     <a:stretch>
                       <a:fillRect/>
                     </a:stretch>
@@ -1600,10 +1534,112 @@
           <w:lang w:eastAsia="ru-RU"/>
         </w:rPr>
         <w:drawing>
-          <wp:inline distT="0" distB="0" distL="0" distR="0" wp14:anchorId="2989C8DC" wp14:editId="52F095F1">
-            <wp:extent cx="5321573" cy="444523"/>
-            <wp:effectExtent l="0" t="0" r="0" b="0"/>
-            <wp:docPr id="33" name="Рисунок 33"/>
+          <wp:inline distT="0" distB="0" distL="0" distR="0" wp14:anchorId="250A31B8" wp14:editId="2267E79F">
+            <wp:extent cx="5359675" cy="590580"/>
+            <wp:effectExtent l="0" t="0" r="0" b="0"/>
+            <wp:docPr id="42" name="Рисунок 42"/>
+            <wp:cNvGraphicFramePr>
+              <a:graphicFrameLocks xmlns:a="http://schemas.openxmlformats.org/drawingml/2006/main" noChangeAspect="1"/>
+            </wp:cNvGraphicFramePr>
+            <a:graphic xmlns:a="http://schemas.openxmlformats.org/drawingml/2006/main">
+              <a:graphicData uri="http://schemas.openxmlformats.org/drawingml/2006/picture">
+                <pic:pic xmlns:pic="http://schemas.openxmlformats.org/drawingml/2006/picture">
+                  <pic:nvPicPr>
+                    <pic:cNvPr id="1" name=""/>
+                    <pic:cNvPicPr/>
+                  </pic:nvPicPr>
+                  <pic:blipFill>
+                    <a:blip r:embed="rId34"/>
+                    <a:stretch>
+                      <a:fillRect/>
+                    </a:stretch>
+                  </pic:blipFill>
+                  <pic:spPr>
+                    <a:xfrm>
+                      <a:off x="0" y="0"/>
+                      <a:ext cx="5359675" cy="590580"/>
+                    </a:xfrm>
+                    <a:prstGeom prst="rect">
+                      <a:avLst/>
+                    </a:prstGeom>
+                  </pic:spPr>
+                </pic:pic>
+              </a:graphicData>
+            </a:graphic>
+          </wp:inline>
+        </w:drawing>
+      </w:r>
+    </w:p>
+    <w:p>
+      <w:r>
+        <w:t>- 16</w:t>
+      </w:r>
+      <w:r>
+        <w:t xml:space="preserve"> – при умножении порядок становится нулевым</w:t>
+      </w:r>
+    </w:p>
+    <w:p>
+      <w:r>
+        <w:drawing>
+          <wp:inline distT="0" distB="0" distL="0" distR="0" wp14:anchorId="0439D6DF" wp14:editId="011D6033">
+            <wp:extent cx="3892750" cy="615982"/>
+            <wp:effectExtent l="0" t="0" r="0" b="0"/>
+            <wp:docPr id="43" name="Рисунок 43"/>
+            <wp:cNvGraphicFramePr>
+              <a:graphicFrameLocks xmlns:a="http://schemas.openxmlformats.org/drawingml/2006/main" noChangeAspect="1"/>
+            </wp:cNvGraphicFramePr>
+            <a:graphic xmlns:a="http://schemas.openxmlformats.org/drawingml/2006/main">
+              <a:graphicData uri="http://schemas.openxmlformats.org/drawingml/2006/picture">
+                <pic:pic xmlns:pic="http://schemas.openxmlformats.org/drawingml/2006/picture">
+                  <pic:nvPicPr>
+                    <pic:cNvPr id="1" name=""/>
+                    <pic:cNvPicPr/>
+                  </pic:nvPicPr>
+                  <pic:blipFill>
+                    <a:blip r:embed="rId35"/>
+                    <a:stretch>
+                      <a:fillRect/>
+                    </a:stretch>
+                  </pic:blipFill>
+                  <pic:spPr>
+                    <a:xfrm>
+                      <a:off x="0" y="0"/>
+                      <a:ext cx="3892750" cy="615982"/>
+                    </a:xfrm>
+                    <a:prstGeom prst="rect">
+                      <a:avLst/>
+                    </a:prstGeom>
+                  </pic:spPr>
+                </pic:pic>
+              </a:graphicData>
+            </a:graphic>
+          </wp:inline>
+        </w:drawing>
+      </w:r>
+    </w:p>
+    <w:p>
+      <w:r>
+        <w:t>- 17</w:t>
+      </w:r>
+      <w:r>
+        <w:t xml:space="preserve"> - обычный тест</w:t>
+      </w:r>
+    </w:p>
+    <w:p>
+      <w:pPr>
+        <w:rPr>
+          <w:lang w:val="en-AU"/>
+        </w:rPr>
+      </w:pPr>
+      <w:r>
+        <w:rPr>
+          <w:lang w:val="en-AU"/>
+        </w:rPr>
+        <w:drawing>
+          <wp:inline distT="0" distB="0" distL="0" distR="0" wp14:anchorId="13F59B06" wp14:editId="1806C739">
+            <wp:extent cx="4800847" cy="635033"/>
+            <wp:effectExtent l="0" t="0" r="0" b="0"/>
+            <wp:docPr id="44" name="Рисунок 44"/>
             <wp:cNvGraphicFramePr>
               <a:graphicFrameLocks xmlns:a="http://schemas.openxmlformats.org/drawingml/2006/main" noChangeAspect="1"/>
             </wp:cNvGraphicFramePr>
@@ -1623,87 +1659,114 @@
                   <pic:spPr>
                     <a:xfrm>
                       <a:off x="0" y="0"/>
-                      <a:ext cx="5321573" cy="444523"/>
-                    </a:xfrm>
-                    <a:prstGeom prst="rect">
-                      <a:avLst/>
-                    </a:prstGeom>
-                  </pic:spPr>
-                </pic:pic>
-              </a:graphicData>
-            </a:graphic>
-          </wp:inline>
-        </w:drawing>
-      </w:r>
-    </w:p>
-    <w:p>
-      <w:r>
-        <w:t>- 20</w:t>
-      </w:r>
-      <w:r>
-        <w:t xml:space="preserve"> – умножение чисел с последующим округлением до 30 порядка</w:t>
-      </w:r>
+                      <a:ext cx="4800847" cy="635033"/>
+                    </a:xfrm>
+                    <a:prstGeom prst="rect">
+                      <a:avLst/>
+                    </a:prstGeom>
+                  </pic:spPr>
+                </pic:pic>
+              </a:graphicData>
+            </a:graphic>
+          </wp:inline>
+        </w:drawing>
+      </w:r>
+    </w:p>
+    <w:p>
+      <w:r>
+        <w:t xml:space="preserve">- </w:t>
+      </w:r>
+      <w:r>
+        <w:rPr>
+          <w:lang w:val="en-AU"/>
+        </w:rPr>
+        <w:t>18</w:t>
+      </w:r>
+      <w:r>
+        <w:rPr>
+          <w:lang w:val="en-AU"/>
+        </w:rPr>
+        <w:t xml:space="preserve"> –</w:t>
+      </w:r>
+      <w:r>
+        <w:t xml:space="preserve"> обычный тест</w:t>
+      </w:r>
+    </w:p>
+    <w:p>
+      <w:r>
+        <w:drawing>
+          <wp:inline distT="0" distB="0" distL="0" distR="0" wp14:anchorId="644DACFC" wp14:editId="6DBED162">
+            <wp:extent cx="4762745" cy="615982"/>
+            <wp:effectExtent l="0" t="0" r="0" b="0"/>
+            <wp:docPr id="45" name="Рисунок 45"/>
+            <wp:cNvGraphicFramePr>
+              <a:graphicFrameLocks xmlns:a="http://schemas.openxmlformats.org/drawingml/2006/main" noChangeAspect="1"/>
+            </wp:cNvGraphicFramePr>
+            <a:graphic xmlns:a="http://schemas.openxmlformats.org/drawingml/2006/main">
+              <a:graphicData uri="http://schemas.openxmlformats.org/drawingml/2006/picture">
+                <pic:pic xmlns:pic="http://schemas.openxmlformats.org/drawingml/2006/picture">
+                  <pic:nvPicPr>
+                    <pic:cNvPr id="1" name=""/>
+                    <pic:cNvPicPr/>
+                  </pic:nvPicPr>
+                  <pic:blipFill>
+                    <a:blip r:embed="rId37"/>
+                    <a:stretch>
+                      <a:fillRect/>
+                    </a:stretch>
+                  </pic:blipFill>
+                  <pic:spPr>
+                    <a:xfrm>
+                      <a:off x="0" y="0"/>
+                      <a:ext cx="4762745" cy="615982"/>
+                    </a:xfrm>
+                    <a:prstGeom prst="rect">
+                      <a:avLst/>
+                    </a:prstGeom>
+                  </pic:spPr>
+                </pic:pic>
+              </a:graphicData>
+            </a:graphic>
+          </wp:inline>
+        </w:drawing>
+      </w:r>
+    </w:p>
+    <w:p/>
+    <w:p>
+      <w:pPr>
+        <w:rPr>
+          <w:lang w:val="en-AU"/>
+        </w:rPr>
+      </w:pPr>
+      <w:r>
+        <w:t>- 19</w:t>
+      </w:r>
+      <w:r>
+        <w:t xml:space="preserve"> - обычный тест</w:t>
+      </w:r>
+      <w:r>
+        <w:rPr>
+          <w:lang w:val="en-AU"/>
+        </w:rPr>
+        <w:t xml:space="preserve"> </w:t>
+      </w:r>
+    </w:p>
+    <w:p>
+      <w:pPr>
+        <w:rPr>
+          <w:lang w:val="en-AU"/>
+        </w:rPr>
+      </w:pPr>
       <w:r>
         <w:rPr>
           <w:noProof/>
           <w:lang w:eastAsia="ru-RU"/>
         </w:rPr>
         <w:drawing>
-          <wp:inline distT="0" distB="0" distL="0" distR="0" wp14:anchorId="56818216" wp14:editId="41686154">
-            <wp:extent cx="5372376" cy="514376"/>
-            <wp:effectExtent l="0" t="0" r="0" b="0"/>
-            <wp:docPr id="30" name="Рисунок 30"/>
-            <wp:cNvGraphicFramePr>
-              <a:graphicFrameLocks xmlns:a="http://schemas.openxmlformats.org/drawingml/2006/main" noChangeAspect="1"/>
-            </wp:cNvGraphicFramePr>
-            <a:graphic xmlns:a="http://schemas.openxmlformats.org/drawingml/2006/main">
-              <a:graphicData uri="http://schemas.openxmlformats.org/drawingml/2006/picture">
-                <pic:pic xmlns:pic="http://schemas.openxmlformats.org/drawingml/2006/picture">
-                  <pic:nvPicPr>
-                    <pic:cNvPr id="1" name=""/>
-                    <pic:cNvPicPr/>
-                  </pic:nvPicPr>
-                  <pic:blipFill>
-                    <a:blip r:embed="rId37"/>
-                    <a:stretch>
-                      <a:fillRect/>
-                    </a:stretch>
-                  </pic:blipFill>
-                  <pic:spPr>
-                    <a:xfrm>
-                      <a:off x="0" y="0"/>
-                      <a:ext cx="5372376" cy="514376"/>
-                    </a:xfrm>
-                    <a:prstGeom prst="rect">
-                      <a:avLst/>
-                    </a:prstGeom>
-                  </pic:spPr>
-                </pic:pic>
-              </a:graphicData>
-            </a:graphic>
-          </wp:inline>
-        </w:drawing>
-      </w:r>
-    </w:p>
-    <w:p>
-      <w:r>
-        <w:t>- 16</w:t>
-      </w:r>
-      <w:r>
-        <w:t xml:space="preserve"> – при умножении порядок становится нулевым</w:t>
-      </w:r>
-    </w:p>
-    <w:p>
-      <w:r>
-        <w:rPr>
-          <w:noProof/>
-          <w:lang w:eastAsia="ru-RU"/>
-        </w:rPr>
-        <w:drawing>
-          <wp:inline distT="0" distB="0" distL="0" distR="0" wp14:anchorId="2885B777" wp14:editId="1397999D">
-            <wp:extent cx="3905451" cy="463574"/>
-            <wp:effectExtent l="0" t="0" r="0" b="0"/>
-            <wp:docPr id="32" name="Рисунок 32"/>
+          <wp:inline distT="0" distB="0" distL="0" distR="0" wp14:anchorId="3B302139" wp14:editId="3D761A16">
+            <wp:extent cx="4159464" cy="457223"/>
+            <wp:effectExtent l="0" t="0" r="0" b="0"/>
+            <wp:docPr id="36" name="Рисунок 36"/>
             <wp:cNvGraphicFramePr>
               <a:graphicFrameLocks xmlns:a="http://schemas.openxmlformats.org/drawingml/2006/main" noChangeAspect="1"/>
             </wp:cNvGraphicFramePr>
@@ -1723,151 +1786,83 @@
                   <pic:spPr>
                     <a:xfrm>
                       <a:off x="0" y="0"/>
-                      <a:ext cx="3905451" cy="463574"/>
-                    </a:xfrm>
-                    <a:prstGeom prst="rect">
-                      <a:avLst/>
-                    </a:prstGeom>
-                  </pic:spPr>
-                </pic:pic>
-              </a:graphicData>
-            </a:graphic>
-          </wp:inline>
-        </w:drawing>
-      </w:r>
-    </w:p>
-    <w:p>
-      <w:r>
-        <w:t>- 17</w:t>
-      </w:r>
-      <w:r>
-        <w:t xml:space="preserve"> - обычный тест</w:t>
-      </w:r>
-    </w:p>
-    <w:p>
-      <w:pPr>
+                      <a:ext cx="4159464" cy="457223"/>
+                    </a:xfrm>
+                    <a:prstGeom prst="rect">
+                      <a:avLst/>
+                    </a:prstGeom>
+                  </pic:spPr>
+                </pic:pic>
+              </a:graphicData>
+            </a:graphic>
+          </wp:inline>
+        </w:drawing>
+      </w:r>
+    </w:p>
+    <w:p>
+      <w:r>
+        <w:t>- 20 – умножение чисел с последующим округлением до 30 порядка</w:t>
+      </w:r>
+    </w:p>
+    <w:p>
+      <w:r>
+        <w:drawing>
+          <wp:inline distT="0" distB="0" distL="0" distR="0" wp14:anchorId="3AE70A43" wp14:editId="1FE00611">
+            <wp:extent cx="5340624" cy="596931"/>
+            <wp:effectExtent l="0" t="0" r="0" b="0"/>
+            <wp:docPr id="46" name="Рисунок 46"/>
+            <wp:cNvGraphicFramePr>
+              <a:graphicFrameLocks xmlns:a="http://schemas.openxmlformats.org/drawingml/2006/main" noChangeAspect="1"/>
+            </wp:cNvGraphicFramePr>
+            <a:graphic xmlns:a="http://schemas.openxmlformats.org/drawingml/2006/main">
+              <a:graphicData uri="http://schemas.openxmlformats.org/drawingml/2006/picture">
+                <pic:pic xmlns:pic="http://schemas.openxmlformats.org/drawingml/2006/picture">
+                  <pic:nvPicPr>
+                    <pic:cNvPr id="1" name=""/>
+                    <pic:cNvPicPr/>
+                  </pic:nvPicPr>
+                  <pic:blipFill>
+                    <a:blip r:embed="rId39"/>
+                    <a:stretch>
+                      <a:fillRect/>
+                    </a:stretch>
+                  </pic:blipFill>
+                  <pic:spPr>
+                    <a:xfrm>
+                      <a:off x="0" y="0"/>
+                      <a:ext cx="5340624" cy="596931"/>
+                    </a:xfrm>
+                    <a:prstGeom prst="rect">
+                      <a:avLst/>
+                    </a:prstGeom>
+                  </pic:spPr>
+                </pic:pic>
+              </a:graphicData>
+            </a:graphic>
+          </wp:inline>
+        </w:drawing>
+      </w:r>
+    </w:p>
+    <w:p/>
+    <w:p>
+      <w:r>
+        <w:t xml:space="preserve">Тестовая система </w:t>
+      </w:r>
+      <w:proofErr w:type="spellStart"/>
+      <w:r>
+        <w:t>bash</w:t>
+      </w:r>
+      <w:proofErr w:type="spellEnd"/>
+      <w:r>
         <w:rPr>
           <w:lang w:val="en-AU"/>
         </w:rPr>
-      </w:pPr>
-      <w:r>
-        <w:rPr>
-          <w:noProof/>
-          <w:lang w:eastAsia="ru-RU"/>
-        </w:rPr>
-        <w:drawing>
-          <wp:inline distT="0" distB="0" distL="0" distR="0" wp14:anchorId="6521A68C" wp14:editId="1755A282">
-            <wp:extent cx="4730993" cy="463574"/>
-            <wp:effectExtent l="0" t="0" r="0" b="0"/>
-            <wp:docPr id="34" name="Рисунок 34"/>
-            <wp:cNvGraphicFramePr>
-              <a:graphicFrameLocks xmlns:a="http://schemas.openxmlformats.org/drawingml/2006/main" noChangeAspect="1"/>
-            </wp:cNvGraphicFramePr>
-            <a:graphic xmlns:a="http://schemas.openxmlformats.org/drawingml/2006/main">
-              <a:graphicData uri="http://schemas.openxmlformats.org/drawingml/2006/picture">
-                <pic:pic xmlns:pic="http://schemas.openxmlformats.org/drawingml/2006/picture">
-                  <pic:nvPicPr>
-                    <pic:cNvPr id="1" name=""/>
-                    <pic:cNvPicPr/>
-                  </pic:nvPicPr>
-                  <pic:blipFill>
-                    <a:blip r:embed="rId39"/>
-                    <a:stretch>
-                      <a:fillRect/>
-                    </a:stretch>
-                  </pic:blipFill>
-                  <pic:spPr>
-                    <a:xfrm>
-                      <a:off x="0" y="0"/>
-                      <a:ext cx="4730993" cy="463574"/>
-                    </a:xfrm>
-                    <a:prstGeom prst="rect">
-                      <a:avLst/>
-                    </a:prstGeom>
-                  </pic:spPr>
-                </pic:pic>
-              </a:graphicData>
-            </a:graphic>
-          </wp:inline>
-        </w:drawing>
-      </w:r>
-    </w:p>
-    <w:p>
-      <w:r>
-        <w:t xml:space="preserve">- </w:t>
-      </w:r>
-      <w:r>
-        <w:rPr>
-          <w:lang w:val="en-AU"/>
-        </w:rPr>
-        <w:t>18</w:t>
-      </w:r>
-      <w:r>
-        <w:rPr>
-          <w:lang w:val="en-AU"/>
-        </w:rPr>
-        <w:t xml:space="preserve"> –</w:t>
-      </w:r>
-      <w:r>
-        <w:t xml:space="preserve"> обычный тест</w:t>
-      </w:r>
-    </w:p>
-    <w:p>
-      <w:r>
-        <w:rPr>
-          <w:noProof/>
-          <w:lang w:eastAsia="ru-RU"/>
-        </w:rPr>
-        <w:drawing>
-          <wp:inline distT="0" distB="0" distL="0" distR="0" wp14:anchorId="68DB066F" wp14:editId="57DE902F">
-            <wp:extent cx="4750044" cy="501676"/>
-            <wp:effectExtent l="0" t="0" r="0" b="0"/>
-            <wp:docPr id="35" name="Рисунок 35"/>
-            <wp:cNvGraphicFramePr>
-              <a:graphicFrameLocks xmlns:a="http://schemas.openxmlformats.org/drawingml/2006/main" noChangeAspect="1"/>
-            </wp:cNvGraphicFramePr>
-            <a:graphic xmlns:a="http://schemas.openxmlformats.org/drawingml/2006/main">
-              <a:graphicData uri="http://schemas.openxmlformats.org/drawingml/2006/picture">
-                <pic:pic xmlns:pic="http://schemas.openxmlformats.org/drawingml/2006/picture">
-                  <pic:nvPicPr>
-                    <pic:cNvPr id="1" name=""/>
-                    <pic:cNvPicPr/>
-                  </pic:nvPicPr>
-                  <pic:blipFill>
-                    <a:blip r:embed="rId40"/>
-                    <a:stretch>
-                      <a:fillRect/>
-                    </a:stretch>
-                  </pic:blipFill>
-                  <pic:spPr>
-                    <a:xfrm>
-                      <a:off x="0" y="0"/>
-                      <a:ext cx="4750044" cy="501676"/>
-                    </a:xfrm>
-                    <a:prstGeom prst="rect">
-                      <a:avLst/>
-                    </a:prstGeom>
-                  </pic:spPr>
-                </pic:pic>
-              </a:graphicData>
-            </a:graphic>
-          </wp:inline>
-        </w:drawing>
-      </w:r>
-    </w:p>
-    <w:p>
-      <w:pPr>
-        <w:rPr>
-          <w:lang w:val="en-AU"/>
-        </w:rPr>
-      </w:pPr>
-      <w:r>
-        <w:t>- 19</w:t>
+        <w:t xml:space="preserve"> </w:t>
       </w:r>
       <w:bookmarkStart w:id="0" w:name="_GoBack"/>
       <w:bookmarkEnd w:id="0"/>
       <w:r>
-        <w:t xml:space="preserve"> - обычный тест</w:t>
+        <w:t>+</w:t>
       </w:r>
       <w:r>
         <w:rPr>
@@ -1875,6 +1870,11 @@
         </w:rPr>
         <w:t xml:space="preserve"> </w:t>
       </w:r>
+      <w:proofErr w:type="spellStart"/>
+      <w:r>
+        <w:t>python</w:t>
+      </w:r>
+      <w:proofErr w:type="spellEnd"/>
     </w:p>
     <w:p>
       <w:pPr>
@@ -1884,14 +1884,59 @@
       </w:pPr>
       <w:r>
         <w:rPr>
-          <w:noProof/>
-          <w:lang w:eastAsia="ru-RU"/>
-        </w:rPr>
-        <w:drawing>
-          <wp:inline distT="0" distB="0" distL="0" distR="0" wp14:anchorId="3B302139" wp14:editId="3D761A16">
-            <wp:extent cx="4159464" cy="457223"/>
-            <wp:effectExtent l="0" t="0" r="0" b="0"/>
-            <wp:docPr id="36" name="Рисунок 36"/>
+          <w:lang w:val="en-AU"/>
+        </w:rPr>
+        <w:drawing>
+          <wp:inline distT="0" distB="0" distL="0" distR="0" wp14:anchorId="46910DCC" wp14:editId="1E974178">
+            <wp:extent cx="1511378" cy="5219968"/>
+            <wp:effectExtent l="0" t="0" r="0" b="0"/>
+            <wp:docPr id="47" name="Рисунок 47"/>
+            <wp:cNvGraphicFramePr>
+              <a:graphicFrameLocks xmlns:a="http://schemas.openxmlformats.org/drawingml/2006/main" noChangeAspect="1"/>
+            </wp:cNvGraphicFramePr>
+            <a:graphic xmlns:a="http://schemas.openxmlformats.org/drawingml/2006/main">
+              <a:graphicData uri="http://schemas.openxmlformats.org/drawingml/2006/picture">
+                <pic:pic xmlns:pic="http://schemas.openxmlformats.org/drawingml/2006/picture">
+                  <pic:nvPicPr>
+                    <pic:cNvPr id="1" name=""/>
+                    <pic:cNvPicPr/>
+                  </pic:nvPicPr>
+                  <pic:blipFill>
+                    <a:blip r:embed="rId40"/>
+                    <a:stretch>
+                      <a:fillRect/>
+                    </a:stretch>
+                  </pic:blipFill>
+                  <pic:spPr>
+                    <a:xfrm>
+                      <a:off x="0" y="0"/>
+                      <a:ext cx="1511378" cy="5219968"/>
+                    </a:xfrm>
+                    <a:prstGeom prst="rect">
+                      <a:avLst/>
+                    </a:prstGeom>
+                  </pic:spPr>
+                </pic:pic>
+              </a:graphicData>
+            </a:graphic>
+          </wp:inline>
+        </w:drawing>
+      </w:r>
+      <w:r>
+        <w:rPr>
+          <w:lang w:val="en-AU"/>
+        </w:rPr>
+        <w:t xml:space="preserve">                  </w:t>
+      </w:r>
+      <w:r>
+        <w:rPr>
+          <w:lang w:val="en-AU"/>
+        </w:rPr>
+        <w:drawing>
+          <wp:inline distT="0" distB="0" distL="0" distR="0" wp14:anchorId="2676E37E" wp14:editId="7F5CD9B9">
+            <wp:extent cx="2387723" cy="1987652"/>
+            <wp:effectExtent l="0" t="0" r="0" b="0"/>
+            <wp:docPr id="48" name="Рисунок 48"/>
             <wp:cNvGraphicFramePr>
               <a:graphicFrameLocks xmlns:a="http://schemas.openxmlformats.org/drawingml/2006/main" noChangeAspect="1"/>
             </wp:cNvGraphicFramePr>
@@ -1911,32 +1956,18 @@
                   <pic:spPr>
                     <a:xfrm>
                       <a:off x="0" y="0"/>
-                      <a:ext cx="4159464" cy="457223"/>
-                    </a:xfrm>
-                    <a:prstGeom prst="rect">
-                      <a:avLst/>
-                    </a:prstGeom>
-                  </pic:spPr>
-                </pic:pic>
-              </a:graphicData>
-            </a:graphic>
-          </wp:inline>
-        </w:drawing>
-      </w:r>
-    </w:p>
-    <w:p>
-      <w:pPr>
-        <w:rPr>
-          <w:lang w:val="en-AU"/>
-        </w:rPr>
-      </w:pPr>
-    </w:p>
-    <w:p>
-      <w:pPr>
-        <w:rPr>
-          <w:lang w:val="en-AU"/>
-        </w:rPr>
-      </w:pPr>
+                      <a:ext cx="2387723" cy="1987652"/>
+                    </a:xfrm>
+                    <a:prstGeom prst="rect">
+                      <a:avLst/>
+                    </a:prstGeom>
+                  </pic:spPr>
+                </pic:pic>
+              </a:graphicData>
+            </a:graphic>
+          </wp:inline>
+        </w:drawing>
+      </w:r>
     </w:p>
     <w:sectPr>
       <w:pgSz w:w="11906" w:h="16838"/>
@@ -1951,6 +1982,230 @@
 <file path=word/numbering.xml><?xml version="1.0" encoding="utf-8"?>
 <w:numbering xmlns:wpc="http://schemas.microsoft.com/office/word/2010/wordprocessingCanvas" xmlns:cx="http://schemas.microsoft.com/office/drawing/2014/chartex" xmlns:cx1="http://schemas.microsoft.com/office/drawing/2015/9/8/chartex" xmlns:mc="http://schemas.openxmlformats.org/markup-compatibility/2006" xmlns:o="urn:schemas-microsoft-com:office:office" xmlns:r="http://schemas.openxmlformats.org/officeDocument/2006/relationships" xmlns:m="http://schemas.openxmlformats.org/officeDocument/2006/math" xmlns:v="urn:schemas-microsoft-com:vml" xmlns:wp14="http://schemas.microsoft.com/office/word/2010/wordprocessingDrawing" xmlns:wp="http://schemas.openxmlformats.org/drawingml/2006/wordprocessingDrawing" xmlns:w10="urn:schemas-microsoft-com:office:word" xmlns:w="http://schemas.openxmlformats.org/wordprocessingml/2006/main" xmlns:w14="http://schemas.microsoft.com/office/word/2010/wordml" xmlns:w15="http://schemas.microsoft.com/office/word/2012/wordml" xmlns:w16se="http://schemas.microsoft.com/office/word/2015/wordml/symex" xmlns:wpg="http://schemas.microsoft.com/office/word/2010/wordprocessingGroup" xmlns:wpi="http://schemas.microsoft.com/office/word/2010/wordprocessingInk" xmlns:wne="http://schemas.microsoft.com/office/word/2006/wordml" xmlns:wps="http://schemas.microsoft.com/office/word/2010/wordprocessingShape" mc:Ignorable="w14 w15 w16se wp14">
   <w:abstractNum w:abstractNumId="0" w15:restartNumberingAfterBreak="0">
+    <w:nsid w:val="03FA301F"/>
+    <w:multiLevelType w:val="hybridMultilevel"/>
+    <w:tmpl w:val="11E28048"/>
+    <w:lvl w:ilvl="0" w:tplc="A3C8B346">
+      <w:numFmt w:val="bullet"/>
+      <w:lvlText w:val="-"/>
+      <w:lvlJc w:val="left"/>
+      <w:pPr>
+        <w:ind w:left="720" w:hanging="360"/>
+      </w:pPr>
+      <w:rPr>
+        <w:rFonts w:ascii="Calibri" w:eastAsiaTheme="minorHAnsi" w:hAnsi="Calibri" w:cs="Calibri" w:hint="default"/>
+      </w:rPr>
+    </w:lvl>
+    <w:lvl w:ilvl="1" w:tplc="04190003" w:tentative="1">
+      <w:start w:val="1"/>
+      <w:numFmt w:val="bullet"/>
+      <w:lvlText w:val="o"/>
+      <w:lvlJc w:val="left"/>
+      <w:pPr>
+        <w:ind w:left="1440" w:hanging="360"/>
+      </w:pPr>
+      <w:rPr>
+        <w:rFonts w:ascii="Courier New" w:hAnsi="Courier New" w:cs="Courier New" w:hint="default"/>
+      </w:rPr>
+    </w:lvl>
+    <w:lvl w:ilvl="2" w:tplc="04190005" w:tentative="1">
+      <w:start w:val="1"/>
+      <w:numFmt w:val="bullet"/>
+      <w:lvlText w:val=""/>
+      <w:lvlJc w:val="left"/>
+      <w:pPr>
+        <w:ind w:left="2160" w:hanging="360"/>
+      </w:pPr>
+      <w:rPr>
+        <w:rFonts w:ascii="Wingdings" w:hAnsi="Wingdings" w:hint="default"/>
+      </w:rPr>
+    </w:lvl>
+    <w:lvl w:ilvl="3" w:tplc="04190001" w:tentative="1">
+      <w:start w:val="1"/>
+      <w:numFmt w:val="bullet"/>
+      <w:lvlText w:val=""/>
+      <w:lvlJc w:val="left"/>
+      <w:pPr>
+        <w:ind w:left="2880" w:hanging="360"/>
+      </w:pPr>
+      <w:rPr>
+        <w:rFonts w:ascii="Symbol" w:hAnsi="Symbol" w:hint="default"/>
+      </w:rPr>
+    </w:lvl>
+    <w:lvl w:ilvl="4" w:tplc="04190003" w:tentative="1">
+      <w:start w:val="1"/>
+      <w:numFmt w:val="bullet"/>
+      <w:lvlText w:val="o"/>
+      <w:lvlJc w:val="left"/>
+      <w:pPr>
+        <w:ind w:left="3600" w:hanging="360"/>
+      </w:pPr>
+      <w:rPr>
+        <w:rFonts w:ascii="Courier New" w:hAnsi="Courier New" w:cs="Courier New" w:hint="default"/>
+      </w:rPr>
+    </w:lvl>
+    <w:lvl w:ilvl="5" w:tplc="04190005" w:tentative="1">
+      <w:start w:val="1"/>
+      <w:numFmt w:val="bullet"/>
+      <w:lvlText w:val=""/>
+      <w:lvlJc w:val="left"/>
+      <w:pPr>
+        <w:ind w:left="4320" w:hanging="360"/>
+      </w:pPr>
+      <w:rPr>
+        <w:rFonts w:ascii="Wingdings" w:hAnsi="Wingdings" w:hint="default"/>
+      </w:rPr>
+    </w:lvl>
+    <w:lvl w:ilvl="6" w:tplc="04190001" w:tentative="1">
+      <w:start w:val="1"/>
+      <w:numFmt w:val="bullet"/>
+      <w:lvlText w:val=""/>
+      <w:lvlJc w:val="left"/>
+      <w:pPr>
+        <w:ind w:left="5040" w:hanging="360"/>
+      </w:pPr>
+      <w:rPr>
+        <w:rFonts w:ascii="Symbol" w:hAnsi="Symbol" w:hint="default"/>
+      </w:rPr>
+    </w:lvl>
+    <w:lvl w:ilvl="7" w:tplc="04190003" w:tentative="1">
+      <w:start w:val="1"/>
+      <w:numFmt w:val="bullet"/>
+      <w:lvlText w:val="o"/>
+      <w:lvlJc w:val="left"/>
+      <w:pPr>
+        <w:ind w:left="5760" w:hanging="360"/>
+      </w:pPr>
+      <w:rPr>
+        <w:rFonts w:ascii="Courier New" w:hAnsi="Courier New" w:cs="Courier New" w:hint="default"/>
+      </w:rPr>
+    </w:lvl>
+    <w:lvl w:ilvl="8" w:tplc="04190005" w:tentative="1">
+      <w:start w:val="1"/>
+      <w:numFmt w:val="bullet"/>
+      <w:lvlText w:val=""/>
+      <w:lvlJc w:val="left"/>
+      <w:pPr>
+        <w:ind w:left="6480" w:hanging="360"/>
+      </w:pPr>
+      <w:rPr>
+        <w:rFonts w:ascii="Wingdings" w:hAnsi="Wingdings" w:hint="default"/>
+      </w:rPr>
+    </w:lvl>
+  </w:abstractNum>
+  <w:abstractNum w:abstractNumId="1" w15:restartNumberingAfterBreak="0">
+    <w:nsid w:val="189B2970"/>
+    <w:multiLevelType w:val="hybridMultilevel"/>
+    <w:tmpl w:val="C458192A"/>
+    <w:lvl w:ilvl="0" w:tplc="C1DEFAB0">
+      <w:numFmt w:val="bullet"/>
+      <w:lvlText w:val="-"/>
+      <w:lvlJc w:val="left"/>
+      <w:pPr>
+        <w:ind w:left="720" w:hanging="360"/>
+      </w:pPr>
+      <w:rPr>
+        <w:rFonts w:ascii="Calibri" w:eastAsiaTheme="minorHAnsi" w:hAnsi="Calibri" w:cs="Calibri" w:hint="default"/>
+      </w:rPr>
+    </w:lvl>
+    <w:lvl w:ilvl="1" w:tplc="04190003" w:tentative="1">
+      <w:start w:val="1"/>
+      <w:numFmt w:val="bullet"/>
+      <w:lvlText w:val="o"/>
+      <w:lvlJc w:val="left"/>
+      <w:pPr>
+        <w:ind w:left="1440" w:hanging="360"/>
+      </w:pPr>
+      <w:rPr>
+        <w:rFonts w:ascii="Courier New" w:hAnsi="Courier New" w:cs="Courier New" w:hint="default"/>
+      </w:rPr>
+    </w:lvl>
+    <w:lvl w:ilvl="2" w:tplc="04190005" w:tentative="1">
+      <w:start w:val="1"/>
+      <w:numFmt w:val="bullet"/>
+      <w:lvlText w:val=""/>
+      <w:lvlJc w:val="left"/>
+      <w:pPr>
+        <w:ind w:left="2160" w:hanging="360"/>
+      </w:pPr>
+      <w:rPr>
+        <w:rFonts w:ascii="Wingdings" w:hAnsi="Wingdings" w:hint="default"/>
+      </w:rPr>
+    </w:lvl>
+    <w:lvl w:ilvl="3" w:tplc="04190001" w:tentative="1">
+      <w:start w:val="1"/>
+      <w:numFmt w:val="bullet"/>
+      <w:lvlText w:val=""/>
+      <w:lvlJc w:val="left"/>
+      <w:pPr>
+        <w:ind w:left="2880" w:hanging="360"/>
+      </w:pPr>
+      <w:rPr>
+        <w:rFonts w:ascii="Symbol" w:hAnsi="Symbol" w:hint="default"/>
+      </w:rPr>
+    </w:lvl>
+    <w:lvl w:ilvl="4" w:tplc="04190003" w:tentative="1">
+      <w:start w:val="1"/>
+      <w:numFmt w:val="bullet"/>
+      <w:lvlText w:val="o"/>
+      <w:lvlJc w:val="left"/>
+      <w:pPr>
+        <w:ind w:left="3600" w:hanging="360"/>
+      </w:pPr>
+      <w:rPr>
+        <w:rFonts w:ascii="Courier New" w:hAnsi="Courier New" w:cs="Courier New" w:hint="default"/>
+      </w:rPr>
+    </w:lvl>
+    <w:lvl w:ilvl="5" w:tplc="04190005" w:tentative="1">
+      <w:start w:val="1"/>
+      <w:numFmt w:val="bullet"/>
+      <w:lvlText w:val=""/>
+      <w:lvlJc w:val="left"/>
+      <w:pPr>
+        <w:ind w:left="4320" w:hanging="360"/>
+      </w:pPr>
+      <w:rPr>
+        <w:rFonts w:ascii="Wingdings" w:hAnsi="Wingdings" w:hint="default"/>
+      </w:rPr>
+    </w:lvl>
+    <w:lvl w:ilvl="6" w:tplc="04190001" w:tentative="1">
+      <w:start w:val="1"/>
+      <w:numFmt w:val="bullet"/>
+      <w:lvlText w:val=""/>
+      <w:lvlJc w:val="left"/>
+      <w:pPr>
+        <w:ind w:left="5040" w:hanging="360"/>
+      </w:pPr>
+      <w:rPr>
+        <w:rFonts w:ascii="Symbol" w:hAnsi="Symbol" w:hint="default"/>
+      </w:rPr>
+    </w:lvl>
+    <w:lvl w:ilvl="7" w:tplc="04190003" w:tentative="1">
+      <w:start w:val="1"/>
+      <w:numFmt w:val="bullet"/>
+      <w:lvlText w:val="o"/>
+      <w:lvlJc w:val="left"/>
+      <w:pPr>
+        <w:ind w:left="5760" w:hanging="360"/>
+      </w:pPr>
+      <w:rPr>
+        <w:rFonts w:ascii="Courier New" w:hAnsi="Courier New" w:cs="Courier New" w:hint="default"/>
+      </w:rPr>
+    </w:lvl>
+    <w:lvl w:ilvl="8" w:tplc="04190005" w:tentative="1">
+      <w:start w:val="1"/>
+      <w:numFmt w:val="bullet"/>
+      <w:lvlText w:val=""/>
+      <w:lvlJc w:val="left"/>
+      <w:pPr>
+        <w:ind w:left="6480" w:hanging="360"/>
+      </w:pPr>
+      <w:rPr>
+        <w:rFonts w:ascii="Wingdings" w:hAnsi="Wingdings" w:hint="default"/>
+      </w:rPr>
+    </w:lvl>
+  </w:abstractNum>
+  <w:abstractNum w:abstractNumId="2" w15:restartNumberingAfterBreak="0">
     <w:nsid w:val="2DA60231"/>
     <w:multiLevelType w:val="hybridMultilevel"/>
     <w:tmpl w:val="7122C64A"/>
@@ -2062,7 +2317,119 @@
       </w:rPr>
     </w:lvl>
   </w:abstractNum>
-  <w:abstractNum w:abstractNumId="1" w15:restartNumberingAfterBreak="0">
+  <w:abstractNum w:abstractNumId="3" w15:restartNumberingAfterBreak="0">
+    <w:nsid w:val="443B50D6"/>
+    <w:multiLevelType w:val="hybridMultilevel"/>
+    <w:tmpl w:val="71BA7658"/>
+    <w:lvl w:ilvl="0" w:tplc="AE184214">
+      <w:numFmt w:val="bullet"/>
+      <w:lvlText w:val="-"/>
+      <w:lvlJc w:val="left"/>
+      <w:pPr>
+        <w:ind w:left="720" w:hanging="360"/>
+      </w:pPr>
+      <w:rPr>
+        <w:rFonts w:ascii="Calibri" w:eastAsiaTheme="minorHAnsi" w:hAnsi="Calibri" w:cs="Calibri" w:hint="default"/>
+      </w:rPr>
+    </w:lvl>
+    <w:lvl w:ilvl="1" w:tplc="04190003" w:tentative="1">
+      <w:start w:val="1"/>
+      <w:numFmt w:val="bullet"/>
+      <w:lvlText w:val="o"/>
+      <w:lvlJc w:val="left"/>
+      <w:pPr>
+        <w:ind w:left="1440" w:hanging="360"/>
+      </w:pPr>
+      <w:rPr>
+        <w:rFonts w:ascii="Courier New" w:hAnsi="Courier New" w:cs="Courier New" w:hint="default"/>
+      </w:rPr>
+    </w:lvl>
+    <w:lvl w:ilvl="2" w:tplc="04190005" w:tentative="1">
+      <w:start w:val="1"/>
+      <w:numFmt w:val="bullet"/>
+      <w:lvlText w:val=""/>
+      <w:lvlJc w:val="left"/>
+      <w:pPr>
+        <w:ind w:left="2160" w:hanging="360"/>
+      </w:pPr>
+      <w:rPr>
+        <w:rFonts w:ascii="Wingdings" w:hAnsi="Wingdings" w:hint="default"/>
+      </w:rPr>
+    </w:lvl>
+    <w:lvl w:ilvl="3" w:tplc="04190001" w:tentative="1">
+      <w:start w:val="1"/>
+      <w:numFmt w:val="bullet"/>
+      <w:lvlText w:val=""/>
+      <w:lvlJc w:val="left"/>
+      <w:pPr>
+        <w:ind w:left="2880" w:hanging="360"/>
+      </w:pPr>
+      <w:rPr>
+        <w:rFonts w:ascii="Symbol" w:hAnsi="Symbol" w:hint="default"/>
+      </w:rPr>
+    </w:lvl>
+    <w:lvl w:ilvl="4" w:tplc="04190003" w:tentative="1">
+      <w:start w:val="1"/>
+      <w:numFmt w:val="bullet"/>
+      <w:lvlText w:val="o"/>
+      <w:lvlJc w:val="left"/>
+      <w:pPr>
+        <w:ind w:left="3600" w:hanging="360"/>
+      </w:pPr>
+      <w:rPr>
+        <w:rFonts w:ascii="Courier New" w:hAnsi="Courier New" w:cs="Courier New" w:hint="default"/>
+      </w:rPr>
+    </w:lvl>
+    <w:lvl w:ilvl="5" w:tplc="04190005" w:tentative="1">
+      <w:start w:val="1"/>
+      <w:numFmt w:val="bullet"/>
+      <w:lvlText w:val=""/>
+      <w:lvlJc w:val="left"/>
+      <w:pPr>
+        <w:ind w:left="4320" w:hanging="360"/>
+      </w:pPr>
+      <w:rPr>
+        <w:rFonts w:ascii="Wingdings" w:hAnsi="Wingdings" w:hint="default"/>
+      </w:rPr>
+    </w:lvl>
+    <w:lvl w:ilvl="6" w:tplc="04190001" w:tentative="1">
+      <w:start w:val="1"/>
+      <w:numFmt w:val="bullet"/>
+      <w:lvlText w:val=""/>
+      <w:lvlJc w:val="left"/>
+      <w:pPr>
+        <w:ind w:left="5040" w:hanging="360"/>
+      </w:pPr>
+      <w:rPr>
+        <w:rFonts w:ascii="Symbol" w:hAnsi="Symbol" w:hint="default"/>
+      </w:rPr>
+    </w:lvl>
+    <w:lvl w:ilvl="7" w:tplc="04190003" w:tentative="1">
+      <w:start w:val="1"/>
+      <w:numFmt w:val="bullet"/>
+      <w:lvlText w:val="o"/>
+      <w:lvlJc w:val="left"/>
+      <w:pPr>
+        <w:ind w:left="5760" w:hanging="360"/>
+      </w:pPr>
+      <w:rPr>
+        <w:rFonts w:ascii="Courier New" w:hAnsi="Courier New" w:cs="Courier New" w:hint="default"/>
+      </w:rPr>
+    </w:lvl>
+    <w:lvl w:ilvl="8" w:tplc="04190005" w:tentative="1">
+      <w:start w:val="1"/>
+      <w:numFmt w:val="bullet"/>
+      <w:lvlText w:val=""/>
+      <w:lvlJc w:val="left"/>
+      <w:pPr>
+        <w:ind w:left="6480" w:hanging="360"/>
+      </w:pPr>
+      <w:rPr>
+        <w:rFonts w:ascii="Wingdings" w:hAnsi="Wingdings" w:hint="default"/>
+      </w:rPr>
+    </w:lvl>
+  </w:abstractNum>
+  <w:abstractNum w:abstractNumId="4" w15:restartNumberingAfterBreak="0">
     <w:nsid w:val="4B4728C9"/>
     <w:multiLevelType w:val="hybridMultilevel"/>
     <w:tmpl w:val="CC3EF764"/>
@@ -2174,7 +2541,7 @@
       </w:rPr>
     </w:lvl>
   </w:abstractNum>
-  <w:abstractNum w:abstractNumId="2" w15:restartNumberingAfterBreak="0">
+  <w:abstractNum w:abstractNumId="5" w15:restartNumberingAfterBreak="0">
     <w:nsid w:val="5D1B16BE"/>
     <w:multiLevelType w:val="hybridMultilevel"/>
     <w:tmpl w:val="D0ACF08C"/>
@@ -2287,13 +2654,22 @@
     </w:lvl>
   </w:abstractNum>
   <w:num w:numId="1">
+    <w:abstractNumId w:val="4"/>
+  </w:num>
+  <w:num w:numId="2">
+    <w:abstractNumId w:val="5"/>
+  </w:num>
+  <w:num w:numId="3">
+    <w:abstractNumId w:val="2"/>
+  </w:num>
+  <w:num w:numId="4">
     <w:abstractNumId w:val="1"/>
   </w:num>
-  <w:num w:numId="2">
-    <w:abstractNumId w:val="2"/>
+  <w:num w:numId="5">
+    <w:abstractNumId w:val="0"/>
   </w:num>
-  <w:num w:numId="3">
-    <w:abstractNumId w:val="0"/>
+  <w:num w:numId="6">
+    <w:abstractNumId w:val="3"/>
   </w:num>
 </w:numbering>
 </file>
